--- a/Soal Test Developer v8.docx
+++ b/Soal Test Developer v8.docx
@@ -38,6 +38,7 @@
           <w:p>
             <w:pPr>
               <w:pStyle w:val="TableParagraph"/>
+              <w:jc w:val="both"/>
               <w:rPr>
                 <w:rFonts w:ascii="Times New Roman"/>
                 <w:sz w:val="18"/>
@@ -47,6 +48,7 @@
           <w:p>
             <w:pPr>
               <w:pStyle w:val="TableParagraph"/>
+              <w:jc w:val="both"/>
               <w:rPr>
                 <w:rFonts w:ascii="Times New Roman"/>
                 <w:sz w:val="18"/>
@@ -58,7 +60,7 @@
               <w:pStyle w:val="TableParagraph"/>
               <w:spacing w:before="130"/>
               <w:ind w:left="1483" w:right="1483"/>
-              <w:jc w:val="center"/>
+              <w:jc w:val="both"/>
               <w:rPr>
                 <w:b/>
                 <w:sz w:val="18"/>
@@ -92,7 +94,7 @@
               <w:pStyle w:val="TableParagraph"/>
               <w:spacing w:before="1"/>
               <w:ind w:left="1483" w:right="1477"/>
-              <w:jc w:val="center"/>
+              <w:jc w:val="both"/>
               <w:rPr>
                 <w:sz w:val="18"/>
               </w:rPr>
@@ -114,6 +116,7 @@
               <w:pStyle w:val="TableParagraph"/>
               <w:spacing w:before="80" w:line="199" w:lineRule="exact"/>
               <w:ind w:left="104"/>
+              <w:jc w:val="both"/>
               <w:rPr>
                 <w:b/>
                 <w:sz w:val="18"/>
@@ -135,6 +138,7 @@
           <w:p>
             <w:pPr>
               <w:pStyle w:val="TableParagraph"/>
+              <w:jc w:val="both"/>
               <w:rPr>
                 <w:rFonts w:ascii="Times New Roman"/>
                 <w:sz w:val="18"/>
@@ -164,6 +168,7 @@
           </w:tcPr>
           <w:p>
             <w:pPr>
+              <w:jc w:val="both"/>
               <w:rPr>
                 <w:sz w:val="2"/>
                 <w:szCs w:val="2"/>
@@ -180,6 +185,7 @@
               <w:pStyle w:val="TableParagraph"/>
               <w:spacing w:before="80" w:line="199" w:lineRule="exact"/>
               <w:ind w:left="104"/>
+              <w:jc w:val="both"/>
               <w:rPr>
                 <w:b/>
                 <w:sz w:val="18"/>
@@ -201,6 +207,7 @@
           <w:p>
             <w:pPr>
               <w:pStyle w:val="TableParagraph"/>
+              <w:jc w:val="both"/>
               <w:rPr>
                 <w:rFonts w:ascii="Times New Roman"/>
                 <w:sz w:val="18"/>
@@ -230,6 +237,7 @@
           </w:tcPr>
           <w:p>
             <w:pPr>
+              <w:jc w:val="both"/>
               <w:rPr>
                 <w:sz w:val="2"/>
                 <w:szCs w:val="2"/>
@@ -245,6 +253,7 @@
           <w:p>
             <w:pPr>
               <w:pStyle w:val="TableParagraph"/>
+              <w:jc w:val="both"/>
               <w:rPr>
                 <w:rFonts w:ascii="Times New Roman"/>
                 <w:sz w:val="18"/>
@@ -258,6 +267,7 @@
       <w:pPr>
         <w:pStyle w:val="BodyText"/>
         <w:spacing w:before="9"/>
+        <w:jc w:val="both"/>
         <w:rPr>
           <w:rFonts w:ascii="Times New Roman"/>
           <w:sz w:val="15"/>
@@ -277,6 +287,7 @@
         </w:tabs>
         <w:spacing w:before="64"/>
         <w:ind w:hanging="361"/>
+        <w:jc w:val="both"/>
         <w:rPr>
           <w:sz w:val="18"/>
         </w:rPr>
@@ -388,6 +399,7 @@
         </w:tabs>
         <w:spacing w:before="64"/>
         <w:ind w:firstLine="0"/>
+        <w:jc w:val="both"/>
         <w:rPr>
           <w:sz w:val="18"/>
         </w:rPr>
@@ -408,6 +420,7 @@
         </w:tabs>
         <w:spacing w:before="64"/>
         <w:ind w:firstLine="0"/>
+        <w:jc w:val="both"/>
         <w:rPr>
           <w:sz w:val="18"/>
         </w:rPr>
@@ -441,6 +454,7 @@
       <w:pPr>
         <w:pStyle w:val="BodyText"/>
         <w:spacing w:before="8"/>
+        <w:jc w:val="both"/>
         <w:rPr>
           <w:sz w:val="20"/>
         </w:rPr>
@@ -459,6 +473,7 @@
         </w:tabs>
         <w:spacing w:before="1"/>
         <w:ind w:hanging="361"/>
+        <w:jc w:val="both"/>
         <w:rPr>
           <w:sz w:val="18"/>
         </w:rPr>
@@ -591,6 +606,7 @@
       <w:pPr>
         <w:pStyle w:val="BodyText"/>
         <w:spacing w:before="11"/>
+        <w:jc w:val="both"/>
         <w:rPr>
           <w:sz w:val="17"/>
         </w:rPr>
@@ -601,6 +617,7 @@
         <w:pStyle w:val="BodyText"/>
         <w:spacing w:before="1"/>
         <w:ind w:left="840" w:right="804"/>
+        <w:jc w:val="both"/>
       </w:pPr>
       <w:r>
         <w:t>Given a transactional table that has 300 million of records and insert rate of 40 tps (transaction/second). The</w:t>
@@ -665,6 +682,7 @@
         <w:pStyle w:val="BodyText"/>
         <w:spacing w:line="219" w:lineRule="exact"/>
         <w:ind w:left="840"/>
+        <w:jc w:val="both"/>
       </w:pPr>
       <w:r>
         <w:t>There</w:t>
@@ -713,6 +731,7 @@
           <w:tab w:val="left" w:pos="1200"/>
         </w:tabs>
         <w:ind w:left="1200" w:right="578" w:hanging="360"/>
+        <w:jc w:val="both"/>
       </w:pPr>
       <w:r>
         <w:t>-</w:t>
@@ -819,6 +838,7 @@
           <w:tab w:val="left" w:pos="1200"/>
         </w:tabs>
         <w:ind w:left="1200" w:right="578" w:hanging="360"/>
+        <w:jc w:val="both"/>
       </w:pPr>
     </w:p>
     <w:p>
@@ -828,6 +848,7 @@
           <w:tab w:val="left" w:pos="1200"/>
         </w:tabs>
         <w:ind w:left="1200" w:right="578" w:hanging="360"/>
+        <w:jc w:val="both"/>
       </w:pPr>
       <w:r>
         <w:t>Jawaban:</w:t>
@@ -840,6 +861,7 @@
           <w:tab w:val="left" w:pos="851"/>
         </w:tabs>
         <w:ind w:left="851" w:right="578" w:hanging="142"/>
+        <w:jc w:val="both"/>
       </w:pPr>
       <w:r>
         <w:tab/>
@@ -860,6 +882,7 @@
           <w:tab w:val="left" w:pos="851"/>
         </w:tabs>
         <w:ind w:right="578" w:firstLine="227"/>
+        <w:jc w:val="both"/>
       </w:pPr>
       <w:r>
         <w:t>Melakukan select count ke table transaksi secara langsung dengan status failed</w:t>
@@ -876,6 +899,7 @@
           <w:tab w:val="left" w:pos="851"/>
         </w:tabs>
         <w:ind w:right="578" w:firstLine="227"/>
+        <w:jc w:val="both"/>
       </w:pPr>
       <w:r>
         <w:t xml:space="preserve">Menyediakan function/tiger untuk menginput ke satu table untuk menampung jumalah data gagal </w:t>
@@ -885,7 +909,21 @@
       <w:pPr>
         <w:pStyle w:val="BodyText"/>
         <w:spacing w:before="2"/>
-      </w:pPr>
+        <w:jc w:val="both"/>
+      </w:pPr>
+    </w:p>
+    <w:p>
+      <w:pPr>
+        <w:rPr>
+          <w:sz w:val="18"/>
+        </w:rPr>
+      </w:pPr>
+      <w:r>
+        <w:rPr>
+          <w:sz w:val="18"/>
+        </w:rPr>
+        <w:br w:type="page"/>
+      </w:r>
     </w:p>
     <w:p>
       <w:pPr>
@@ -899,14 +937,16 @@
           <w:tab w:val="left" w:pos="841"/>
         </w:tabs>
         <w:ind w:hanging="361"/>
-        <w:rPr>
-          <w:sz w:val="18"/>
-        </w:rPr>
-      </w:pPr>
-      <w:r>
-        <w:rPr>
-          <w:sz w:val="18"/>
-        </w:rPr>
+        <w:jc w:val="both"/>
+        <w:rPr>
+          <w:sz w:val="18"/>
+        </w:rPr>
+      </w:pPr>
+      <w:r>
+        <w:rPr>
+          <w:sz w:val="18"/>
+        </w:rPr>
+        <w:lastRenderedPageBreak/>
         <w:t>JAVA</w:t>
       </w:r>
     </w:p>
@@ -915,6 +955,7 @@
         <w:pStyle w:val="BodyText"/>
         <w:spacing w:before="16" w:line="259" w:lineRule="auto"/>
         <w:ind w:left="840" w:right="7285"/>
+        <w:jc w:val="both"/>
       </w:pPr>
       <w:r>
         <w:t>Input: Data Alert.txt</w:t>
@@ -951,6 +992,7 @@
       <w:pPr>
         <w:pStyle w:val="BodyText"/>
         <w:ind w:left="840"/>
+        <w:jc w:val="both"/>
         <w:rPr>
           <w:sz w:val="20"/>
         </w:rPr>
@@ -1001,6 +1043,7 @@
       <w:pPr>
         <w:pStyle w:val="BodyText"/>
         <w:spacing w:before="6"/>
+        <w:jc w:val="both"/>
         <w:rPr>
           <w:sz w:val="23"/>
         </w:rPr>
@@ -1010,6 +1053,7 @@
       <w:pPr>
         <w:pStyle w:val="BodyText"/>
         <w:ind w:left="840"/>
+        <w:jc w:val="both"/>
       </w:pPr>
       <w:r>
         <w:t>Output:</w:t>
@@ -1019,6 +1063,7 @@
       <w:pPr>
         <w:pStyle w:val="BodyText"/>
         <w:spacing w:before="6"/>
+        <w:jc w:val="both"/>
         <w:rPr>
           <w:sz w:val="17"/>
         </w:rPr>
@@ -1028,7 +1073,7 @@
           <w:noProof/>
         </w:rPr>
         <w:drawing>
-          <wp:anchor distT="0" distB="0" distL="0" distR="0" simplePos="0" relativeHeight="251658240" behindDoc="0" locked="0" layoutInCell="1" allowOverlap="1" wp14:anchorId="20EDA641" wp14:editId="580FCD40">
+          <wp:anchor distT="0" distB="0" distL="0" distR="0" simplePos="0" relativeHeight="251656704" behindDoc="0" locked="0" layoutInCell="1" allowOverlap="1" wp14:anchorId="20EDA641" wp14:editId="580FCD40">
             <wp:simplePos x="0" y="0"/>
             <wp:positionH relativeFrom="page">
               <wp:posOffset>1371600</wp:posOffset>
@@ -1076,12 +1121,14 @@
       <w:pPr>
         <w:pStyle w:val="BodyText"/>
         <w:spacing w:before="7"/>
+        <w:jc w:val="both"/>
       </w:pPr>
     </w:p>
     <w:p>
       <w:pPr>
         <w:pStyle w:val="BodyText"/>
         <w:ind w:left="840"/>
+        <w:jc w:val="both"/>
       </w:pPr>
       <w:r>
         <w:t>Task:</w:t>
@@ -1100,6 +1147,7 @@
         </w:tabs>
         <w:spacing w:before="18"/>
         <w:ind w:hanging="361"/>
+        <w:jc w:val="both"/>
         <w:rPr>
           <w:sz w:val="18"/>
         </w:rPr>
@@ -1254,6 +1302,7 @@
         </w:tabs>
         <w:spacing w:before="16"/>
         <w:ind w:hanging="361"/>
+        <w:jc w:val="both"/>
         <w:rPr>
           <w:sz w:val="18"/>
         </w:rPr>
@@ -1356,6 +1405,7 @@
         </w:tabs>
         <w:spacing w:before="18"/>
         <w:ind w:hanging="361"/>
+        <w:jc w:val="both"/>
         <w:rPr>
           <w:sz w:val="18"/>
         </w:rPr>
@@ -1551,27 +1601,127 @@
     </w:p>
     <w:p>
       <w:pPr>
-        <w:rPr>
-          <w:sz w:val="18"/>
-        </w:rPr>
-      </w:pPr>
-      <w:r>
-        <w:rPr>
-          <w:sz w:val="18"/>
-        </w:rPr>
-        <w:lastRenderedPageBreak/>
+        <w:jc w:val="both"/>
+        <w:rPr>
+          <w:sz w:val="18"/>
+        </w:rPr>
+      </w:pPr>
+      <w:r>
+        <w:rPr>
+          <w:sz w:val="18"/>
+        </w:rPr>
         <w:t>Jawaban:</w:t>
       </w:r>
     </w:p>
     <w:p>
       <w:pPr>
+        <w:jc w:val="both"/>
+        <w:rPr>
+          <w:sz w:val="18"/>
+        </w:rPr>
+      </w:pPr>
+      <w:r>
+        <w:rPr>
+          <w:sz w:val="18"/>
+        </w:rPr>
+        <w:t xml:space="preserve">Source Code: </w:t>
+      </w:r>
+      <w:hyperlink r:id="rId7" w:history="1">
+        <w:r>
+          <w:rPr>
+            <w:rStyle w:val="Hyperlink"/>
+            <w:sz w:val="18"/>
+          </w:rPr>
+          <w:t>https://github.com/EaZy-POS/PTJalinTest.git</w:t>
+        </w:r>
+      </w:hyperlink>
+      <w:r>
+        <w:rPr>
+          <w:sz w:val="18"/>
+        </w:rPr>
+        <w:t xml:space="preserve"> </w:t>
+      </w:r>
+    </w:p>
+    <w:p>
+      <w:pPr>
+        <w:jc w:val="both"/>
+        <w:rPr>
+          <w:sz w:val="18"/>
+        </w:rPr>
+      </w:pPr>
+      <w:r>
+        <w:rPr>
+          <w:sz w:val="18"/>
+        </w:rPr>
+        <w:t xml:space="preserve">Folder </w:t>
+      </w:r>
+      <w:r>
+        <w:rPr>
+          <w:sz w:val="18"/>
+        </w:rPr>
+        <w:t>Source Code</w:t>
+      </w:r>
+      <w:r>
+        <w:rPr>
+          <w:sz w:val="18"/>
+        </w:rPr>
+        <w:t>: PTJalinTestApplication, class Alert.java</w:t>
+      </w:r>
+    </w:p>
+    <w:p>
+      <w:pPr>
+        <w:jc w:val="both"/>
+        <w:rPr>
+          <w:sz w:val="18"/>
+        </w:rPr>
+      </w:pPr>
+      <w:r>
+        <w:rPr>
+          <w:sz w:val="18"/>
+        </w:rPr>
+        <w:t>Demo: Application/jalin.bat</w:t>
+      </w:r>
+    </w:p>
+    <w:p>
+      <w:pPr>
+        <w:jc w:val="both"/>
+        <w:rPr>
+          <w:sz w:val="18"/>
+        </w:rPr>
+      </w:pPr>
+    </w:p>
+    <w:p>
+      <w:pPr>
+        <w:jc w:val="both"/>
+        <w:rPr>
+          <w:sz w:val="18"/>
+        </w:rPr>
+      </w:pPr>
+      <w:r>
+        <w:rPr>
+          <w:sz w:val="18"/>
+        </w:rPr>
+        <w:t>Demo Hasil:</w:t>
+      </w:r>
+    </w:p>
+    <w:p>
+      <w:pPr>
+        <w:jc w:val="both"/>
+        <w:rPr>
+          <w:sz w:val="18"/>
+        </w:rPr>
+      </w:pPr>
+    </w:p>
+    <w:p>
+      <w:pPr>
+        <w:jc w:val="both"/>
         <w:rPr>
           <w:sz w:val="18"/>
         </w:rPr>
         <w:sectPr>
           <w:type w:val="continuous"/>
-          <w:pgSz w:w="11910" w:h="16840"/>
-          <w:pgMar w:top="940" w:right="980" w:bottom="280" w:left="1320" w:header="720" w:footer="720" w:gutter="0"/>
+          <w:pgSz w:w="11910" w:h="16840" w:code="9"/>
+          <w:pgMar w:top="1134" w:right="1134" w:bottom="1134" w:left="1134" w:header="720" w:footer="720" w:gutter="0"/>
           <w:cols w:space="720"/>
         </w:sectPr>
       </w:pPr>
@@ -1579,7 +1729,41 @@
         <w:rPr>
           <w:sz w:val="18"/>
         </w:rPr>
-        <w:t xml:space="preserve">Source Code: </w:t>
+        <w:drawing>
+          <wp:inline distT="0" distB="0" distL="0" distR="0" wp14:anchorId="25907C00" wp14:editId="23020403">
+            <wp:extent cx="5561463" cy="3354818"/>
+            <wp:effectExtent l="0" t="0" r="1270" b="0"/>
+            <wp:docPr id="2012399138" name="Picture 1"/>
+            <wp:cNvGraphicFramePr>
+              <a:graphicFrameLocks xmlns:a="http://schemas.openxmlformats.org/drawingml/2006/main" noChangeAspect="1"/>
+            </wp:cNvGraphicFramePr>
+            <a:graphic xmlns:a="http://schemas.openxmlformats.org/drawingml/2006/main">
+              <a:graphicData uri="http://schemas.openxmlformats.org/drawingml/2006/picture">
+                <pic:pic xmlns:pic="http://schemas.openxmlformats.org/drawingml/2006/picture">
+                  <pic:nvPicPr>
+                    <pic:cNvPr id="2012399138" name=""/>
+                    <pic:cNvPicPr/>
+                  </pic:nvPicPr>
+                  <pic:blipFill>
+                    <a:blip r:embed="rId8"/>
+                    <a:stretch>
+                      <a:fillRect/>
+                    </a:stretch>
+                  </pic:blipFill>
+                  <pic:spPr>
+                    <a:xfrm>
+                      <a:off x="0" y="0"/>
+                      <a:ext cx="5565208" cy="3357077"/>
+                    </a:xfrm>
+                    <a:prstGeom prst="rect">
+                      <a:avLst/>
+                    </a:prstGeom>
+                  </pic:spPr>
+                </pic:pic>
+              </a:graphicData>
+            </a:graphic>
+          </wp:inline>
+        </w:drawing>
       </w:r>
     </w:p>
     <w:p>
@@ -1595,6 +1779,7 @@
         </w:tabs>
         <w:spacing w:before="49"/>
         <w:ind w:hanging="361"/>
+        <w:jc w:val="both"/>
         <w:rPr>
           <w:sz w:val="18"/>
         </w:rPr>
@@ -1636,12 +1821,14 @@
     <w:p>
       <w:pPr>
         <w:pStyle w:val="BodyText"/>
+        <w:jc w:val="both"/>
       </w:pPr>
     </w:p>
     <w:p>
       <w:pPr>
         <w:pStyle w:val="BodyText"/>
         <w:ind w:left="547"/>
+        <w:jc w:val="both"/>
       </w:pPr>
       <w:r>
         <w:t>Create</w:t>
@@ -1750,6 +1937,7 @@
       <w:pPr>
         <w:pStyle w:val="BodyText"/>
         <w:spacing w:before="9"/>
+        <w:jc w:val="both"/>
         <w:rPr>
           <w:sz w:val="14"/>
         </w:rPr>
@@ -1759,7 +1947,7 @@
           <w:noProof/>
         </w:rPr>
         <w:drawing>
-          <wp:anchor distT="0" distB="0" distL="0" distR="0" simplePos="0" relativeHeight="251659264" behindDoc="0" locked="0" layoutInCell="1" allowOverlap="1" wp14:anchorId="7141EE95" wp14:editId="096ABE45">
+          <wp:anchor distT="0" distB="0" distL="0" distR="0" simplePos="0" relativeHeight="251657728" behindDoc="0" locked="0" layoutInCell="1" allowOverlap="1" wp14:anchorId="7141EE95" wp14:editId="096ABE45">
             <wp:simplePos x="0" y="0"/>
             <wp:positionH relativeFrom="page">
               <wp:posOffset>1184910</wp:posOffset>
@@ -1782,7 +1970,7 @@
                     <pic:cNvPicPr/>
                   </pic:nvPicPr>
                   <pic:blipFill>
-                    <a:blip r:embed="rId7" cstate="print"/>
+                    <a:blip r:embed="rId9" cstate="print"/>
                     <a:stretch>
                       <a:fillRect/>
                     </a:stretch>
@@ -1807,6 +1995,7 @@
       <w:pPr>
         <w:pStyle w:val="BodyText"/>
         <w:spacing w:before="3"/>
+        <w:jc w:val="both"/>
         <w:rPr>
           <w:sz w:val="17"/>
         </w:rPr>
@@ -1815,6 +2004,7 @@
     <w:p>
       <w:pPr>
         <w:pStyle w:val="Heading1"/>
+        <w:jc w:val="both"/>
       </w:pPr>
       <w:r>
         <w:t>Task</w:t>
@@ -1833,6 +2023,7 @@
         </w:tabs>
         <w:spacing w:line="219" w:lineRule="exact"/>
         <w:ind w:hanging="361"/>
+        <w:jc w:val="both"/>
         <w:rPr>
           <w:sz w:val="18"/>
         </w:rPr>
@@ -1918,6 +2109,7 @@
         </w:tabs>
         <w:spacing w:line="219" w:lineRule="exact"/>
         <w:ind w:left="907" w:firstLine="0"/>
+        <w:jc w:val="both"/>
         <w:rPr>
           <w:sz w:val="18"/>
         </w:rPr>
@@ -1932,6 +2124,7 @@
         </w:tabs>
         <w:spacing w:line="219" w:lineRule="exact"/>
         <w:ind w:left="907" w:firstLine="0"/>
+        <w:jc w:val="both"/>
         <w:rPr>
           <w:sz w:val="18"/>
         </w:rPr>
@@ -1951,7 +2144,7 @@
         <w:tblLook w:val="04A0" w:firstRow="1" w:lastRow="0" w:firstColumn="1" w:lastColumn="0" w:noHBand="0" w:noVBand="1"/>
       </w:tblPr>
       <w:tblGrid>
-        <w:gridCol w:w="8919"/>
+        <w:gridCol w:w="8951"/>
       </w:tblGrid>
       <w:tr>
         <w:tc>
@@ -1967,6 +2160,7 @@
               </w:tabs>
               <w:spacing w:line="219" w:lineRule="exact"/>
               <w:ind w:left="0" w:firstLine="0"/>
+              <w:jc w:val="both"/>
               <w:rPr>
                 <w:sz w:val="18"/>
               </w:rPr>
@@ -1979,6 +2173,7 @@
                 <w:tab w:val="left" w:pos="908"/>
               </w:tabs>
               <w:spacing w:line="219" w:lineRule="exact"/>
+              <w:jc w:val="both"/>
               <w:rPr>
                 <w:sz w:val="18"/>
               </w:rPr>
@@ -1998,6 +2193,7 @@
                 <w:tab w:val="left" w:pos="908"/>
               </w:tabs>
               <w:spacing w:line="219" w:lineRule="exact"/>
+              <w:jc w:val="both"/>
               <w:rPr>
                 <w:sz w:val="18"/>
               </w:rPr>
@@ -2006,7 +2202,21 @@
               <w:rPr>
                 <w:sz w:val="18"/>
               </w:rPr>
-              <w:t xml:space="preserve">  `ID` int(12) NOT NULL AUTO_INCREMENT,</w:t>
+              <w:t xml:space="preserve">  `ID` </w:t>
+            </w:r>
+            <w:proofErr w:type="gramStart"/>
+            <w:r>
+              <w:rPr>
+                <w:sz w:val="18"/>
+              </w:rPr>
+              <w:t>int(</w:t>
+            </w:r>
+            <w:proofErr w:type="gramEnd"/>
+            <w:r>
+              <w:rPr>
+                <w:sz w:val="18"/>
+              </w:rPr>
+              <w:t>12) NOT NULL AUTO_INCREMENT,</w:t>
             </w:r>
           </w:p>
           <w:p>
@@ -2017,6 +2227,7 @@
                 <w:tab w:val="left" w:pos="908"/>
               </w:tabs>
               <w:spacing w:line="219" w:lineRule="exact"/>
+              <w:jc w:val="both"/>
               <w:rPr>
                 <w:sz w:val="18"/>
               </w:rPr>
@@ -2025,7 +2236,21 @@
               <w:rPr>
                 <w:sz w:val="18"/>
               </w:rPr>
-              <w:t xml:space="preserve">  `CARD_NUMBER` varchar(20) DEFAULT NULL,</w:t>
+              <w:t xml:space="preserve">  `CARD_NUMBER` </w:t>
+            </w:r>
+            <w:proofErr w:type="gramStart"/>
+            <w:r>
+              <w:rPr>
+                <w:sz w:val="18"/>
+              </w:rPr>
+              <w:t>varchar(</w:t>
+            </w:r>
+            <w:proofErr w:type="gramEnd"/>
+            <w:r>
+              <w:rPr>
+                <w:sz w:val="18"/>
+              </w:rPr>
+              <w:t>20) DEFAULT NULL,</w:t>
             </w:r>
           </w:p>
           <w:p>
@@ -2036,6 +2261,7 @@
                 <w:tab w:val="left" w:pos="908"/>
               </w:tabs>
               <w:spacing w:line="219" w:lineRule="exact"/>
+              <w:jc w:val="both"/>
               <w:rPr>
                 <w:sz w:val="18"/>
               </w:rPr>
@@ -2044,7 +2270,21 @@
               <w:rPr>
                 <w:sz w:val="18"/>
               </w:rPr>
-              <w:t xml:space="preserve">  `ISS` char(5) DEFAULT NULL,</w:t>
+              <w:t xml:space="preserve">  `ISS` </w:t>
+            </w:r>
+            <w:proofErr w:type="gramStart"/>
+            <w:r>
+              <w:rPr>
+                <w:sz w:val="18"/>
+              </w:rPr>
+              <w:t>char(</w:t>
+            </w:r>
+            <w:proofErr w:type="gramEnd"/>
+            <w:r>
+              <w:rPr>
+                <w:sz w:val="18"/>
+              </w:rPr>
+              <w:t>5) DEFAULT NULL,</w:t>
             </w:r>
           </w:p>
           <w:p>
@@ -2055,6 +2295,7 @@
                 <w:tab w:val="left" w:pos="908"/>
               </w:tabs>
               <w:spacing w:line="219" w:lineRule="exact"/>
+              <w:jc w:val="both"/>
               <w:rPr>
                 <w:sz w:val="18"/>
               </w:rPr>
@@ -2063,7 +2304,21 @@
               <w:rPr>
                 <w:sz w:val="18"/>
               </w:rPr>
-              <w:t xml:space="preserve">  `ACQ` char(5) DEFAULT NULL,</w:t>
+              <w:t xml:space="preserve">  `ACQ` </w:t>
+            </w:r>
+            <w:proofErr w:type="gramStart"/>
+            <w:r>
+              <w:rPr>
+                <w:sz w:val="18"/>
+              </w:rPr>
+              <w:t>char(</w:t>
+            </w:r>
+            <w:proofErr w:type="gramEnd"/>
+            <w:r>
+              <w:rPr>
+                <w:sz w:val="18"/>
+              </w:rPr>
+              <w:t>5) DEFAULT NULL,</w:t>
             </w:r>
           </w:p>
           <w:p>
@@ -2074,6 +2329,7 @@
                 <w:tab w:val="left" w:pos="908"/>
               </w:tabs>
               <w:spacing w:line="219" w:lineRule="exact"/>
+              <w:jc w:val="both"/>
               <w:rPr>
                 <w:sz w:val="18"/>
               </w:rPr>
@@ -2082,7 +2338,21 @@
               <w:rPr>
                 <w:sz w:val="18"/>
               </w:rPr>
-              <w:t xml:space="preserve">  `DEST` char(5) DEFAULT NULL,</w:t>
+              <w:t xml:space="preserve">  `DEST` </w:t>
+            </w:r>
+            <w:proofErr w:type="gramStart"/>
+            <w:r>
+              <w:rPr>
+                <w:sz w:val="18"/>
+              </w:rPr>
+              <w:t>char(</w:t>
+            </w:r>
+            <w:proofErr w:type="gramEnd"/>
+            <w:r>
+              <w:rPr>
+                <w:sz w:val="18"/>
+              </w:rPr>
+              <w:t>5) DEFAULT NULL,</w:t>
             </w:r>
           </w:p>
           <w:p>
@@ -2093,6 +2363,7 @@
                 <w:tab w:val="left" w:pos="908"/>
               </w:tabs>
               <w:spacing w:line="219" w:lineRule="exact"/>
+              <w:jc w:val="both"/>
               <w:rPr>
                 <w:sz w:val="18"/>
               </w:rPr>
@@ -2101,7 +2372,21 @@
               <w:rPr>
                 <w:sz w:val="18"/>
               </w:rPr>
-              <w:t xml:space="preserve">  `STATUS` int(1) DEFAULT NULL,</w:t>
+              <w:t xml:space="preserve">  `STATUS` </w:t>
+            </w:r>
+            <w:proofErr w:type="gramStart"/>
+            <w:r>
+              <w:rPr>
+                <w:sz w:val="18"/>
+              </w:rPr>
+              <w:t>int(</w:t>
+            </w:r>
+            <w:proofErr w:type="gramEnd"/>
+            <w:r>
+              <w:rPr>
+                <w:sz w:val="18"/>
+              </w:rPr>
+              <w:t>1) DEFAULT NULL,</w:t>
             </w:r>
           </w:p>
           <w:p>
@@ -2112,6 +2397,7 @@
                 <w:tab w:val="left" w:pos="908"/>
               </w:tabs>
               <w:spacing w:line="219" w:lineRule="exact"/>
+              <w:jc w:val="both"/>
               <w:rPr>
                 <w:sz w:val="18"/>
               </w:rPr>
@@ -2132,6 +2418,7 @@
               </w:tabs>
               <w:spacing w:line="219" w:lineRule="exact"/>
               <w:ind w:left="0" w:firstLine="0"/>
+              <w:jc w:val="both"/>
               <w:rPr>
                 <w:sz w:val="18"/>
               </w:rPr>
@@ -2152,6 +2439,7 @@
               </w:tabs>
               <w:spacing w:line="219" w:lineRule="exact"/>
               <w:ind w:left="0" w:firstLine="0"/>
+              <w:jc w:val="both"/>
               <w:rPr>
                 <w:sz w:val="18"/>
               </w:rPr>
@@ -2164,6 +2452,7 @@
                 <w:tab w:val="left" w:pos="908"/>
               </w:tabs>
               <w:spacing w:line="219" w:lineRule="exact"/>
+              <w:jc w:val="both"/>
               <w:rPr>
                 <w:sz w:val="18"/>
               </w:rPr>
@@ -2183,6 +2472,7 @@
                 <w:tab w:val="left" w:pos="908"/>
               </w:tabs>
               <w:spacing w:line="219" w:lineRule="exact"/>
+              <w:jc w:val="both"/>
               <w:rPr>
                 <w:sz w:val="18"/>
               </w:rPr>
@@ -2191,7 +2481,21 @@
               <w:rPr>
                 <w:sz w:val="18"/>
               </w:rPr>
-              <w:t xml:space="preserve">  `ID` int(12) NOT NULL AUTO_INCREMENT,</w:t>
+              <w:t xml:space="preserve">  `ID` </w:t>
+            </w:r>
+            <w:proofErr w:type="gramStart"/>
+            <w:r>
+              <w:rPr>
+                <w:sz w:val="18"/>
+              </w:rPr>
+              <w:t>int(</w:t>
+            </w:r>
+            <w:proofErr w:type="gramEnd"/>
+            <w:r>
+              <w:rPr>
+                <w:sz w:val="18"/>
+              </w:rPr>
+              <w:t>12) NOT NULL AUTO_INCREMENT,</w:t>
             </w:r>
           </w:p>
           <w:p>
@@ -2202,6 +2506,7 @@
                 <w:tab w:val="left" w:pos="908"/>
               </w:tabs>
               <w:spacing w:line="219" w:lineRule="exact"/>
+              <w:jc w:val="both"/>
               <w:rPr>
                 <w:sz w:val="18"/>
               </w:rPr>
@@ -2210,7 +2515,21 @@
               <w:rPr>
                 <w:sz w:val="18"/>
               </w:rPr>
-              <w:t xml:space="preserve">  `CARD_NUMBER` varchar(20) DEFAULT NULL,</w:t>
+              <w:t xml:space="preserve">  `CARD_NUMBER` </w:t>
+            </w:r>
+            <w:proofErr w:type="gramStart"/>
+            <w:r>
+              <w:rPr>
+                <w:sz w:val="18"/>
+              </w:rPr>
+              <w:t>varchar(</w:t>
+            </w:r>
+            <w:proofErr w:type="gramEnd"/>
+            <w:r>
+              <w:rPr>
+                <w:sz w:val="18"/>
+              </w:rPr>
+              <w:t>20) DEFAULT NULL,</w:t>
             </w:r>
           </w:p>
           <w:p>
@@ -2221,6 +2540,7 @@
                 <w:tab w:val="left" w:pos="908"/>
               </w:tabs>
               <w:spacing w:line="219" w:lineRule="exact"/>
+              <w:jc w:val="both"/>
               <w:rPr>
                 <w:sz w:val="18"/>
               </w:rPr>
@@ -2229,7 +2549,21 @@
               <w:rPr>
                 <w:sz w:val="18"/>
               </w:rPr>
-              <w:t xml:space="preserve">  `ISS` char(5) DEFAULT NULL,</w:t>
+              <w:t xml:space="preserve">  `ISS` </w:t>
+            </w:r>
+            <w:proofErr w:type="gramStart"/>
+            <w:r>
+              <w:rPr>
+                <w:sz w:val="18"/>
+              </w:rPr>
+              <w:t>char(</w:t>
+            </w:r>
+            <w:proofErr w:type="gramEnd"/>
+            <w:r>
+              <w:rPr>
+                <w:sz w:val="18"/>
+              </w:rPr>
+              <w:t>5) DEFAULT NULL,</w:t>
             </w:r>
           </w:p>
           <w:p>
@@ -2240,6 +2574,7 @@
                 <w:tab w:val="left" w:pos="908"/>
               </w:tabs>
               <w:spacing w:line="219" w:lineRule="exact"/>
+              <w:jc w:val="both"/>
               <w:rPr>
                 <w:sz w:val="18"/>
               </w:rPr>
@@ -2248,7 +2583,21 @@
               <w:rPr>
                 <w:sz w:val="18"/>
               </w:rPr>
-              <w:t xml:space="preserve">  `ACQ` char(5) DEFAULT NULL,</w:t>
+              <w:t xml:space="preserve">  `ACQ` </w:t>
+            </w:r>
+            <w:proofErr w:type="gramStart"/>
+            <w:r>
+              <w:rPr>
+                <w:sz w:val="18"/>
+              </w:rPr>
+              <w:t>char(</w:t>
+            </w:r>
+            <w:proofErr w:type="gramEnd"/>
+            <w:r>
+              <w:rPr>
+                <w:sz w:val="18"/>
+              </w:rPr>
+              <w:t>5) DEFAULT NULL,</w:t>
             </w:r>
           </w:p>
           <w:p>
@@ -2259,6 +2608,7 @@
                 <w:tab w:val="left" w:pos="908"/>
               </w:tabs>
               <w:spacing w:line="219" w:lineRule="exact"/>
+              <w:jc w:val="both"/>
               <w:rPr>
                 <w:sz w:val="18"/>
               </w:rPr>
@@ -2267,7 +2617,21 @@
               <w:rPr>
                 <w:sz w:val="18"/>
               </w:rPr>
-              <w:t xml:space="preserve">  `DEST` char(5) DEFAULT NULL,</w:t>
+              <w:t xml:space="preserve">  `DEST` </w:t>
+            </w:r>
+            <w:proofErr w:type="gramStart"/>
+            <w:r>
+              <w:rPr>
+                <w:sz w:val="18"/>
+              </w:rPr>
+              <w:t>char(</w:t>
+            </w:r>
+            <w:proofErr w:type="gramEnd"/>
+            <w:r>
+              <w:rPr>
+                <w:sz w:val="18"/>
+              </w:rPr>
+              <w:t>5) DEFAULT NULL,</w:t>
             </w:r>
           </w:p>
           <w:p>
@@ -2278,6 +2642,7 @@
                 <w:tab w:val="left" w:pos="908"/>
               </w:tabs>
               <w:spacing w:line="219" w:lineRule="exact"/>
+              <w:jc w:val="both"/>
               <w:rPr>
                 <w:sz w:val="18"/>
               </w:rPr>
@@ -2286,7 +2651,21 @@
               <w:rPr>
                 <w:sz w:val="18"/>
               </w:rPr>
-              <w:t xml:space="preserve">  `STATUS` int(1) DEFAULT NULL,</w:t>
+              <w:t xml:space="preserve">  `STATUS` </w:t>
+            </w:r>
+            <w:proofErr w:type="gramStart"/>
+            <w:r>
+              <w:rPr>
+                <w:sz w:val="18"/>
+              </w:rPr>
+              <w:t>int(</w:t>
+            </w:r>
+            <w:proofErr w:type="gramEnd"/>
+            <w:r>
+              <w:rPr>
+                <w:sz w:val="18"/>
+              </w:rPr>
+              <w:t>1) DEFAULT NULL,</w:t>
             </w:r>
           </w:p>
           <w:p>
@@ -2297,6 +2676,7 @@
                 <w:tab w:val="left" w:pos="908"/>
               </w:tabs>
               <w:spacing w:line="219" w:lineRule="exact"/>
+              <w:jc w:val="both"/>
               <w:rPr>
                 <w:sz w:val="18"/>
               </w:rPr>
@@ -2305,7 +2685,21 @@
               <w:rPr>
                 <w:sz w:val="18"/>
               </w:rPr>
-              <w:t xml:space="preserve">  `SOURCE` char(5) DEFAULT NULL,</w:t>
+              <w:t xml:space="preserve">  `SOURCE` </w:t>
+            </w:r>
+            <w:proofErr w:type="gramStart"/>
+            <w:r>
+              <w:rPr>
+                <w:sz w:val="18"/>
+              </w:rPr>
+              <w:t>char(</w:t>
+            </w:r>
+            <w:proofErr w:type="gramEnd"/>
+            <w:r>
+              <w:rPr>
+                <w:sz w:val="18"/>
+              </w:rPr>
+              <w:t>5) DEFAULT NULL,</w:t>
             </w:r>
           </w:p>
           <w:p>
@@ -2316,6 +2710,7 @@
                 <w:tab w:val="left" w:pos="908"/>
               </w:tabs>
               <w:spacing w:line="219" w:lineRule="exact"/>
+              <w:jc w:val="both"/>
               <w:rPr>
                 <w:sz w:val="18"/>
               </w:rPr>
@@ -2336,6 +2731,7 @@
               </w:tabs>
               <w:spacing w:line="219" w:lineRule="exact"/>
               <w:ind w:left="0" w:firstLine="0"/>
+              <w:jc w:val="both"/>
               <w:rPr>
                 <w:sz w:val="18"/>
               </w:rPr>
@@ -2356,6 +2752,7 @@
               </w:tabs>
               <w:spacing w:line="219" w:lineRule="exact"/>
               <w:ind w:left="0" w:firstLine="0"/>
+              <w:jc w:val="both"/>
               <w:rPr>
                 <w:sz w:val="18"/>
               </w:rPr>
@@ -2368,6 +2765,7 @@
                 <w:tab w:val="left" w:pos="908"/>
               </w:tabs>
               <w:spacing w:line="219" w:lineRule="exact"/>
+              <w:jc w:val="both"/>
               <w:rPr>
                 <w:sz w:val="18"/>
               </w:rPr>
@@ -2387,6 +2785,7 @@
                 <w:tab w:val="left" w:pos="908"/>
               </w:tabs>
               <w:spacing w:line="219" w:lineRule="exact"/>
+              <w:jc w:val="both"/>
               <w:rPr>
                 <w:sz w:val="18"/>
               </w:rPr>
@@ -2395,7 +2794,21 @@
               <w:rPr>
                 <w:sz w:val="18"/>
               </w:rPr>
-              <w:t xml:space="preserve">  `ID` int(12) NOT NULL AUTO_INCREMENT,</w:t>
+              <w:t xml:space="preserve">  `ID` </w:t>
+            </w:r>
+            <w:proofErr w:type="gramStart"/>
+            <w:r>
+              <w:rPr>
+                <w:sz w:val="18"/>
+              </w:rPr>
+              <w:t>int(</w:t>
+            </w:r>
+            <w:proofErr w:type="gramEnd"/>
+            <w:r>
+              <w:rPr>
+                <w:sz w:val="18"/>
+              </w:rPr>
+              <w:t>12) NOT NULL AUTO_INCREMENT,</w:t>
             </w:r>
           </w:p>
           <w:p>
@@ -2406,6 +2819,7 @@
                 <w:tab w:val="left" w:pos="908"/>
               </w:tabs>
               <w:spacing w:line="219" w:lineRule="exact"/>
+              <w:jc w:val="both"/>
               <w:rPr>
                 <w:sz w:val="18"/>
               </w:rPr>
@@ -2414,7 +2828,21 @@
               <w:rPr>
                 <w:sz w:val="18"/>
               </w:rPr>
-              <w:t xml:space="preserve">  `CARD_NUMBER` varchar(20) DEFAULT NULL,</w:t>
+              <w:t xml:space="preserve">  `CARD_NUMBER` </w:t>
+            </w:r>
+            <w:proofErr w:type="gramStart"/>
+            <w:r>
+              <w:rPr>
+                <w:sz w:val="18"/>
+              </w:rPr>
+              <w:t>varchar(</w:t>
+            </w:r>
+            <w:proofErr w:type="gramEnd"/>
+            <w:r>
+              <w:rPr>
+                <w:sz w:val="18"/>
+              </w:rPr>
+              <w:t>20) DEFAULT NULL,</w:t>
             </w:r>
           </w:p>
           <w:p>
@@ -2425,6 +2853,7 @@
                 <w:tab w:val="left" w:pos="908"/>
               </w:tabs>
               <w:spacing w:line="219" w:lineRule="exact"/>
+              <w:jc w:val="both"/>
               <w:rPr>
                 <w:sz w:val="18"/>
               </w:rPr>
@@ -2433,7 +2862,21 @@
               <w:rPr>
                 <w:sz w:val="18"/>
               </w:rPr>
-              <w:t xml:space="preserve">  `ISS` char(5) DEFAULT NULL,</w:t>
+              <w:t xml:space="preserve">  `ISS` </w:t>
+            </w:r>
+            <w:proofErr w:type="gramStart"/>
+            <w:r>
+              <w:rPr>
+                <w:sz w:val="18"/>
+              </w:rPr>
+              <w:t>char(</w:t>
+            </w:r>
+            <w:proofErr w:type="gramEnd"/>
+            <w:r>
+              <w:rPr>
+                <w:sz w:val="18"/>
+              </w:rPr>
+              <w:t>5) DEFAULT NULL,</w:t>
             </w:r>
           </w:p>
           <w:p>
@@ -2444,6 +2887,7 @@
                 <w:tab w:val="left" w:pos="908"/>
               </w:tabs>
               <w:spacing w:line="219" w:lineRule="exact"/>
+              <w:jc w:val="both"/>
               <w:rPr>
                 <w:sz w:val="18"/>
               </w:rPr>
@@ -2452,7 +2896,21 @@
               <w:rPr>
                 <w:sz w:val="18"/>
               </w:rPr>
-              <w:t xml:space="preserve">  `ACQ` char(5) DEFAULT NULL,</w:t>
+              <w:t xml:space="preserve">  `ACQ` </w:t>
+            </w:r>
+            <w:proofErr w:type="gramStart"/>
+            <w:r>
+              <w:rPr>
+                <w:sz w:val="18"/>
+              </w:rPr>
+              <w:t>char(</w:t>
+            </w:r>
+            <w:proofErr w:type="gramEnd"/>
+            <w:r>
+              <w:rPr>
+                <w:sz w:val="18"/>
+              </w:rPr>
+              <w:t>5) DEFAULT NULL,</w:t>
             </w:r>
           </w:p>
           <w:p>
@@ -2463,6 +2921,7 @@
                 <w:tab w:val="left" w:pos="908"/>
               </w:tabs>
               <w:spacing w:line="219" w:lineRule="exact"/>
+              <w:jc w:val="both"/>
               <w:rPr>
                 <w:sz w:val="18"/>
               </w:rPr>
@@ -2471,7 +2930,21 @@
               <w:rPr>
                 <w:sz w:val="18"/>
               </w:rPr>
-              <w:t xml:space="preserve">  `DEST` char(5) DEFAULT NULL,</w:t>
+              <w:t xml:space="preserve">  `DEST` </w:t>
+            </w:r>
+            <w:proofErr w:type="gramStart"/>
+            <w:r>
+              <w:rPr>
+                <w:sz w:val="18"/>
+              </w:rPr>
+              <w:t>char(</w:t>
+            </w:r>
+            <w:proofErr w:type="gramEnd"/>
+            <w:r>
+              <w:rPr>
+                <w:sz w:val="18"/>
+              </w:rPr>
+              <w:t>5) DEFAULT NULL,</w:t>
             </w:r>
           </w:p>
           <w:p>
@@ -2482,6 +2955,7 @@
                 <w:tab w:val="left" w:pos="908"/>
               </w:tabs>
               <w:spacing w:line="219" w:lineRule="exact"/>
+              <w:jc w:val="both"/>
               <w:rPr>
                 <w:sz w:val="18"/>
               </w:rPr>
@@ -2490,7 +2964,21 @@
               <w:rPr>
                 <w:sz w:val="18"/>
               </w:rPr>
-              <w:t xml:space="preserve">  `STATUS_A` int(1) DEFAULT NULL,</w:t>
+              <w:t xml:space="preserve">  `STATUS_A` </w:t>
+            </w:r>
+            <w:proofErr w:type="gramStart"/>
+            <w:r>
+              <w:rPr>
+                <w:sz w:val="18"/>
+              </w:rPr>
+              <w:t>int(</w:t>
+            </w:r>
+            <w:proofErr w:type="gramEnd"/>
+            <w:r>
+              <w:rPr>
+                <w:sz w:val="18"/>
+              </w:rPr>
+              <w:t>1) DEFAULT NULL,</w:t>
             </w:r>
           </w:p>
           <w:p>
@@ -2501,6 +2989,7 @@
                 <w:tab w:val="left" w:pos="908"/>
               </w:tabs>
               <w:spacing w:line="219" w:lineRule="exact"/>
+              <w:jc w:val="both"/>
               <w:rPr>
                 <w:sz w:val="18"/>
               </w:rPr>
@@ -2509,7 +2998,21 @@
               <w:rPr>
                 <w:sz w:val="18"/>
               </w:rPr>
-              <w:t xml:space="preserve">  `STATUS_ISS` int(1) DEFAULT NULL,</w:t>
+              <w:t xml:space="preserve">  `STATUS_ISS` </w:t>
+            </w:r>
+            <w:proofErr w:type="gramStart"/>
+            <w:r>
+              <w:rPr>
+                <w:sz w:val="18"/>
+              </w:rPr>
+              <w:t>int(</w:t>
+            </w:r>
+            <w:proofErr w:type="gramEnd"/>
+            <w:r>
+              <w:rPr>
+                <w:sz w:val="18"/>
+              </w:rPr>
+              <w:t>1) DEFAULT NULL,</w:t>
             </w:r>
           </w:p>
           <w:p>
@@ -2520,6 +3023,7 @@
                 <w:tab w:val="left" w:pos="908"/>
               </w:tabs>
               <w:spacing w:line="219" w:lineRule="exact"/>
+              <w:jc w:val="both"/>
               <w:rPr>
                 <w:sz w:val="18"/>
               </w:rPr>
@@ -2528,7 +3032,21 @@
               <w:rPr>
                 <w:sz w:val="18"/>
               </w:rPr>
-              <w:t xml:space="preserve">  `STATUS_ACQ` int(1) DEFAULT NULL,</w:t>
+              <w:t xml:space="preserve">  `STATUS_ACQ` </w:t>
+            </w:r>
+            <w:proofErr w:type="gramStart"/>
+            <w:r>
+              <w:rPr>
+                <w:sz w:val="18"/>
+              </w:rPr>
+              <w:t>int(</w:t>
+            </w:r>
+            <w:proofErr w:type="gramEnd"/>
+            <w:r>
+              <w:rPr>
+                <w:sz w:val="18"/>
+              </w:rPr>
+              <w:t>1) DEFAULT NULL,</w:t>
             </w:r>
           </w:p>
           <w:p>
@@ -2539,6 +3057,7 @@
                 <w:tab w:val="left" w:pos="908"/>
               </w:tabs>
               <w:spacing w:line="219" w:lineRule="exact"/>
+              <w:jc w:val="both"/>
               <w:rPr>
                 <w:sz w:val="18"/>
               </w:rPr>
@@ -2547,7 +3066,21 @@
               <w:rPr>
                 <w:sz w:val="18"/>
               </w:rPr>
-              <w:t xml:space="preserve">  `STATUS_DEST` int(1) DEFAULT NULL,</w:t>
+              <w:t xml:space="preserve">  `STATUS_DEST` </w:t>
+            </w:r>
+            <w:proofErr w:type="gramStart"/>
+            <w:r>
+              <w:rPr>
+                <w:sz w:val="18"/>
+              </w:rPr>
+              <w:t>int(</w:t>
+            </w:r>
+            <w:proofErr w:type="gramEnd"/>
+            <w:r>
+              <w:rPr>
+                <w:sz w:val="18"/>
+              </w:rPr>
+              <w:t>1) DEFAULT NULL,</w:t>
             </w:r>
           </w:p>
           <w:p>
@@ -2558,6 +3091,7 @@
                 <w:tab w:val="left" w:pos="908"/>
               </w:tabs>
               <w:spacing w:line="219" w:lineRule="exact"/>
+              <w:jc w:val="both"/>
               <w:rPr>
                 <w:sz w:val="18"/>
               </w:rPr>
@@ -2578,6 +3112,7 @@
               </w:tabs>
               <w:spacing w:line="219" w:lineRule="exact"/>
               <w:ind w:left="0" w:firstLine="0"/>
+              <w:jc w:val="both"/>
               <w:rPr>
                 <w:sz w:val="18"/>
               </w:rPr>
@@ -2598,6 +3133,7 @@
               </w:tabs>
               <w:spacing w:line="219" w:lineRule="exact"/>
               <w:ind w:left="0" w:firstLine="0"/>
+              <w:jc w:val="both"/>
               <w:rPr>
                 <w:sz w:val="18"/>
               </w:rPr>
@@ -2612,6 +3148,7 @@
               </w:tabs>
               <w:spacing w:line="219" w:lineRule="exact"/>
               <w:ind w:left="0" w:firstLine="0"/>
+              <w:jc w:val="both"/>
               <w:rPr>
                 <w:sz w:val="18"/>
               </w:rPr>
@@ -2632,6 +3169,7 @@
               </w:tabs>
               <w:spacing w:line="219" w:lineRule="exact"/>
               <w:ind w:left="0" w:firstLine="0"/>
+              <w:jc w:val="both"/>
               <w:rPr>
                 <w:sz w:val="18"/>
               </w:rPr>
@@ -2658,6 +3196,7 @@
                       <w:tab w:val="left" w:pos="908"/>
                     </w:tabs>
                     <w:spacing w:line="219" w:lineRule="exact"/>
+                    <w:jc w:val="both"/>
                     <w:rPr>
                       <w:sz w:val="18"/>
                     </w:rPr>
@@ -2666,7 +3205,21 @@
                     <w:rPr>
                       <w:sz w:val="18"/>
                     </w:rPr>
-                    <w:t>CREATE DEFINER=`root`@`localhost` PROCEDURE `InsertToTableC`()</w:t>
+                    <w:t>CREATE DEFINER=`root`@`localhost` PROCEDURE `InsertToTableC</w:t>
+                  </w:r>
+                  <w:proofErr w:type="gramStart"/>
+                  <w:r>
+                    <w:rPr>
+                      <w:sz w:val="18"/>
+                    </w:rPr>
+                    <w:t>`(</w:t>
+                  </w:r>
+                  <w:proofErr w:type="gramEnd"/>
+                  <w:r>
+                    <w:rPr>
+                      <w:sz w:val="18"/>
+                    </w:rPr>
+                    <w:t>)</w:t>
                   </w:r>
                 </w:p>
                 <w:p>
@@ -2677,6 +3230,7 @@
                       <w:tab w:val="left" w:pos="908"/>
                     </w:tabs>
                     <w:spacing w:line="219" w:lineRule="exact"/>
+                    <w:jc w:val="both"/>
                     <w:rPr>
                       <w:sz w:val="18"/>
                     </w:rPr>
@@ -2696,6 +3250,7 @@
                       <w:tab w:val="left" w:pos="908"/>
                     </w:tabs>
                     <w:spacing w:line="219" w:lineRule="exact"/>
+                    <w:jc w:val="both"/>
                     <w:rPr>
                       <w:sz w:val="18"/>
                     </w:rPr>
@@ -2716,6 +3271,7 @@
                       <w:tab w:val="left" w:pos="908"/>
                     </w:tabs>
                     <w:spacing w:line="219" w:lineRule="exact"/>
+                    <w:jc w:val="both"/>
                     <w:rPr>
                       <w:sz w:val="18"/>
                     </w:rPr>
@@ -2731,7 +3287,21 @@
                       <w:sz w:val="18"/>
                     </w:rPr>
                     <w:tab/>
-                    <w:t>SELECT A.CARD_NUMBER, A.ISS, A.ACQ, A.DEST, A.`STATUS` as STATUS_A, B.`STATUS` as STATUS_ISS, C.`STATUS` as STATUS_ACQ, D.`STATUS` as STATUS_DEST FROM `table_a` A</w:t>
+                    <w:t xml:space="preserve">SELECT </w:t>
+                  </w:r>
+                  <w:proofErr w:type="gramStart"/>
+                  <w:r>
+                    <w:rPr>
+                      <w:sz w:val="18"/>
+                    </w:rPr>
+                    <w:t>A.CARD</w:t>
+                  </w:r>
+                  <w:proofErr w:type="gramEnd"/>
+                  <w:r>
+                    <w:rPr>
+                      <w:sz w:val="18"/>
+                    </w:rPr>
+                    <w:t>_NUMBER, A.ISS, A.ACQ, A.DEST, A.`STATUS` as STATUS_A, B.`STATUS` as STATUS_ISS, C.`STATUS` as STATUS_ACQ, D.`STATUS` as STATUS_DEST FROM `table_a` A</w:t>
                   </w:r>
                 </w:p>
                 <w:p>
@@ -2742,6 +3312,7 @@
                       <w:tab w:val="left" w:pos="908"/>
                     </w:tabs>
                     <w:spacing w:line="219" w:lineRule="exact"/>
+                    <w:jc w:val="both"/>
                     <w:rPr>
                       <w:sz w:val="18"/>
                     </w:rPr>
@@ -2757,7 +3328,21 @@
                       <w:sz w:val="18"/>
                     </w:rPr>
                     <w:tab/>
-                    <w:t>JOIN table_b B ON B.SOURCE = A.ISS</w:t>
+                    <w:t xml:space="preserve">JOIN table_b B ON </w:t>
+                  </w:r>
+                  <w:proofErr w:type="gramStart"/>
+                  <w:r>
+                    <w:rPr>
+                      <w:sz w:val="18"/>
+                    </w:rPr>
+                    <w:t>B.SOURCE</w:t>
+                  </w:r>
+                  <w:proofErr w:type="gramEnd"/>
+                  <w:r>
+                    <w:rPr>
+                      <w:sz w:val="18"/>
+                    </w:rPr>
+                    <w:t xml:space="preserve"> = A.ISS</w:t>
                   </w:r>
                 </w:p>
                 <w:p>
@@ -2768,6 +3353,49 @@
                       <w:tab w:val="left" w:pos="908"/>
                     </w:tabs>
                     <w:spacing w:line="219" w:lineRule="exact"/>
+                    <w:jc w:val="both"/>
+                    <w:rPr>
+                      <w:sz w:val="18"/>
+                    </w:rPr>
+                  </w:pPr>
+                  <w:r>
+                    <w:rPr>
+                      <w:sz w:val="18"/>
+                    </w:rPr>
+                    <w:lastRenderedPageBreak/>
+                    <w:tab/>
+                  </w:r>
+                  <w:r>
+                    <w:rPr>
+                      <w:sz w:val="18"/>
+                    </w:rPr>
+                    <w:tab/>
+                    <w:t xml:space="preserve">JOIN table_b C ON </w:t>
+                  </w:r>
+                  <w:proofErr w:type="gramStart"/>
+                  <w:r>
+                    <w:rPr>
+                      <w:sz w:val="18"/>
+                    </w:rPr>
+                    <w:t>C.SOURCE</w:t>
+                  </w:r>
+                  <w:proofErr w:type="gramEnd"/>
+                  <w:r>
+                    <w:rPr>
+                      <w:sz w:val="18"/>
+                    </w:rPr>
+                    <w:t xml:space="preserve"> = A.ACQ</w:t>
+                  </w:r>
+                </w:p>
+                <w:p>
+                  <w:pPr>
+                    <w:pStyle w:val="ListParagraph"/>
+                    <w:tabs>
+                      <w:tab w:val="left" w:pos="907"/>
+                      <w:tab w:val="left" w:pos="908"/>
+                    </w:tabs>
+                    <w:spacing w:line="219" w:lineRule="exact"/>
+                    <w:jc w:val="both"/>
                     <w:rPr>
                       <w:sz w:val="18"/>
                     </w:rPr>
@@ -2783,33 +3411,21 @@
                       <w:sz w:val="18"/>
                     </w:rPr>
                     <w:tab/>
-                    <w:t>JOIN table_b C ON C.SOURCE = A.ACQ</w:t>
+                    <w:t xml:space="preserve">JOIN table_b D ON </w:t>
                   </w:r>
-                </w:p>
-                <w:p>
-                  <w:pPr>
-                    <w:pStyle w:val="ListParagraph"/>
-                    <w:tabs>
-                      <w:tab w:val="left" w:pos="907"/>
-                      <w:tab w:val="left" w:pos="908"/>
-                    </w:tabs>
-                    <w:spacing w:line="219" w:lineRule="exact"/>
-                    <w:rPr>
-                      <w:sz w:val="18"/>
-                    </w:rPr>
-                  </w:pPr>
+                  <w:proofErr w:type="gramStart"/>
                   <w:r>
                     <w:rPr>
                       <w:sz w:val="18"/>
                     </w:rPr>
-                    <w:tab/>
+                    <w:t>D.SOURCE</w:t>
                   </w:r>
+                  <w:proofErr w:type="gramEnd"/>
                   <w:r>
                     <w:rPr>
                       <w:sz w:val="18"/>
                     </w:rPr>
-                    <w:tab/>
-                    <w:t>JOIN table_b D ON D.SOURCE = A.DEST;</w:t>
+                    <w:t xml:space="preserve"> = A.DEST;</w:t>
                   </w:r>
                 </w:p>
                 <w:p>
@@ -2821,6 +3437,7 @@
                     </w:tabs>
                     <w:spacing w:line="219" w:lineRule="exact"/>
                     <w:ind w:left="0" w:firstLine="0"/>
+                    <w:jc w:val="both"/>
                     <w:rPr>
                       <w:sz w:val="18"/>
                     </w:rPr>
@@ -2844,6 +3461,7 @@
               </w:tabs>
               <w:spacing w:line="219" w:lineRule="exact"/>
               <w:ind w:left="0" w:firstLine="0"/>
+              <w:jc w:val="both"/>
               <w:rPr>
                 <w:sz w:val="18"/>
               </w:rPr>
@@ -2858,6 +3476,7 @@
               </w:tabs>
               <w:spacing w:line="219" w:lineRule="exact"/>
               <w:ind w:left="0" w:firstLine="0"/>
+              <w:jc w:val="both"/>
               <w:rPr>
                 <w:sz w:val="18"/>
               </w:rPr>
@@ -2873,12 +3492,6 @@
                 <w:sz w:val="18"/>
               </w:rPr>
               <w:br/>
-            </w:r>
-            <w:r>
-              <w:rPr>
-                <w:sz w:val="18"/>
-              </w:rPr>
-              <w:lastRenderedPageBreak/>
               <w:t>Sebagai contoh lain jika Field CARD_NUMBER menjadi relasi atau bersifat unik, bisa dibuat procedure dengan parameter seperti berikut:</w:t>
             </w:r>
           </w:p>
@@ -2891,6 +3504,7 @@
               </w:tabs>
               <w:spacing w:line="219" w:lineRule="exact"/>
               <w:ind w:left="0" w:firstLine="0"/>
+              <w:jc w:val="both"/>
               <w:rPr>
                 <w:sz w:val="18"/>
               </w:rPr>
@@ -2918,6 +3532,7 @@
                       <w:tab w:val="left" w:pos="908"/>
                     </w:tabs>
                     <w:spacing w:line="219" w:lineRule="exact"/>
+                    <w:jc w:val="both"/>
                     <w:rPr>
                       <w:sz w:val="18"/>
                     </w:rPr>
@@ -2926,7 +3541,21 @@
                     <w:rPr>
                       <w:sz w:val="18"/>
                     </w:rPr>
-                    <w:t>CREATE DEFINER=`root`@`localhost` PROCEDURE `InsertToTableCWithParam`(pCardNumber VARCHAR(20))</w:t>
+                    <w:t>CREATE DEFINER=`root`@`localhost` PROCEDURE `InsertToTableCWithParam</w:t>
+                  </w:r>
+                  <w:proofErr w:type="gramStart"/>
+                  <w:r>
+                    <w:rPr>
+                      <w:sz w:val="18"/>
+                    </w:rPr>
+                    <w:t>`(</w:t>
+                  </w:r>
+                  <w:proofErr w:type="gramEnd"/>
+                  <w:r>
+                    <w:rPr>
+                      <w:sz w:val="18"/>
+                    </w:rPr>
+                    <w:t>pCardNumber VARCHAR(20))</w:t>
                   </w:r>
                 </w:p>
                 <w:p>
@@ -2937,6 +3566,7 @@
                       <w:tab w:val="left" w:pos="908"/>
                     </w:tabs>
                     <w:spacing w:line="219" w:lineRule="exact"/>
+                    <w:jc w:val="both"/>
                     <w:rPr>
                       <w:sz w:val="18"/>
                     </w:rPr>
@@ -2956,6 +3586,7 @@
                       <w:tab w:val="left" w:pos="908"/>
                     </w:tabs>
                     <w:spacing w:line="219" w:lineRule="exact"/>
+                    <w:jc w:val="both"/>
                     <w:rPr>
                       <w:sz w:val="18"/>
                     </w:rPr>
@@ -2976,6 +3607,7 @@
                       <w:tab w:val="left" w:pos="908"/>
                     </w:tabs>
                     <w:spacing w:line="219" w:lineRule="exact"/>
+                    <w:jc w:val="both"/>
                     <w:rPr>
                       <w:sz w:val="18"/>
                     </w:rPr>
@@ -2991,7 +3623,21 @@
                       <w:sz w:val="18"/>
                     </w:rPr>
                     <w:tab/>
-                    <w:t>SELECT A.CARD_NUMBER, A.ISS, A.ACQ, A.DEST, A.`STATUS` as STATUS_A, B.`STATUS` as STATUS_ISS, C.`STATUS` as STATUS_ACQ, D.`STATUS` as STATUS_DEST FROM `table_a` A</w:t>
+                    <w:t xml:space="preserve">SELECT </w:t>
+                  </w:r>
+                  <w:proofErr w:type="gramStart"/>
+                  <w:r>
+                    <w:rPr>
+                      <w:sz w:val="18"/>
+                    </w:rPr>
+                    <w:t>A.CARD</w:t>
+                  </w:r>
+                  <w:proofErr w:type="gramEnd"/>
+                  <w:r>
+                    <w:rPr>
+                      <w:sz w:val="18"/>
+                    </w:rPr>
+                    <w:t>_NUMBER, A.ISS, A.ACQ, A.DEST, A.`STATUS` as STATUS_A, B.`STATUS` as STATUS_ISS, C.`STATUS` as STATUS_ACQ, D.`STATUS` as STATUS_DEST FROM `table_a` A</w:t>
                   </w:r>
                 </w:p>
                 <w:p>
@@ -3002,6 +3648,7 @@
                       <w:tab w:val="left" w:pos="908"/>
                     </w:tabs>
                     <w:spacing w:line="219" w:lineRule="exact"/>
+                    <w:jc w:val="both"/>
                     <w:rPr>
                       <w:sz w:val="18"/>
                     </w:rPr>
@@ -3017,7 +3664,21 @@
                       <w:sz w:val="18"/>
                     </w:rPr>
                     <w:tab/>
-                    <w:t>JOIN table_b B ON B.SOURCE = A.ISS</w:t>
+                    <w:t xml:space="preserve">JOIN table_b B ON </w:t>
+                  </w:r>
+                  <w:proofErr w:type="gramStart"/>
+                  <w:r>
+                    <w:rPr>
+                      <w:sz w:val="18"/>
+                    </w:rPr>
+                    <w:t>B.SOURCE</w:t>
+                  </w:r>
+                  <w:proofErr w:type="gramEnd"/>
+                  <w:r>
+                    <w:rPr>
+                      <w:sz w:val="18"/>
+                    </w:rPr>
+                    <w:t xml:space="preserve"> = A.ISS</w:t>
                   </w:r>
                 </w:p>
                 <w:p>
@@ -3028,6 +3689,7 @@
                       <w:tab w:val="left" w:pos="908"/>
                     </w:tabs>
                     <w:spacing w:line="219" w:lineRule="exact"/>
+                    <w:jc w:val="both"/>
                     <w:rPr>
                       <w:sz w:val="18"/>
                     </w:rPr>
@@ -3043,7 +3705,21 @@
                       <w:sz w:val="18"/>
                     </w:rPr>
                     <w:tab/>
-                    <w:t>JOIN table_b C ON C.SOURCE = A.ACQ</w:t>
+                    <w:t xml:space="preserve">JOIN table_b C ON </w:t>
+                  </w:r>
+                  <w:proofErr w:type="gramStart"/>
+                  <w:r>
+                    <w:rPr>
+                      <w:sz w:val="18"/>
+                    </w:rPr>
+                    <w:t>C.SOURCE</w:t>
+                  </w:r>
+                  <w:proofErr w:type="gramEnd"/>
+                  <w:r>
+                    <w:rPr>
+                      <w:sz w:val="18"/>
+                    </w:rPr>
+                    <w:t xml:space="preserve"> = A.ACQ</w:t>
                   </w:r>
                 </w:p>
                 <w:p>
@@ -3054,6 +3730,7 @@
                       <w:tab w:val="left" w:pos="908"/>
                     </w:tabs>
                     <w:spacing w:line="219" w:lineRule="exact"/>
+                    <w:jc w:val="both"/>
                     <w:rPr>
                       <w:sz w:val="18"/>
                     </w:rPr>
@@ -3069,7 +3746,21 @@
                       <w:sz w:val="18"/>
                     </w:rPr>
                     <w:tab/>
-                    <w:t>JOIN table_b D ON D.SOURCE = A.DEST</w:t>
+                    <w:t xml:space="preserve">JOIN table_b D ON </w:t>
+                  </w:r>
+                  <w:proofErr w:type="gramStart"/>
+                  <w:r>
+                    <w:rPr>
+                      <w:sz w:val="18"/>
+                    </w:rPr>
+                    <w:t>D.SOURCE</w:t>
+                  </w:r>
+                  <w:proofErr w:type="gramEnd"/>
+                  <w:r>
+                    <w:rPr>
+                      <w:sz w:val="18"/>
+                    </w:rPr>
+                    <w:t xml:space="preserve"> = A.DEST</w:t>
                   </w:r>
                 </w:p>
                 <w:p>
@@ -3080,6 +3771,7 @@
                       <w:tab w:val="left" w:pos="908"/>
                     </w:tabs>
                     <w:spacing w:line="219" w:lineRule="exact"/>
+                    <w:jc w:val="both"/>
                     <w:rPr>
                       <w:sz w:val="18"/>
                     </w:rPr>
@@ -3095,7 +3787,21 @@
                       <w:sz w:val="18"/>
                     </w:rPr>
                     <w:tab/>
-                    <w:t>WHERE A.CARD_NUMBER = pCardNumber;</w:t>
+                    <w:t xml:space="preserve">WHERE </w:t>
+                  </w:r>
+                  <w:proofErr w:type="gramStart"/>
+                  <w:r>
+                    <w:rPr>
+                      <w:sz w:val="18"/>
+                    </w:rPr>
+                    <w:t>A.CARD</w:t>
+                  </w:r>
+                  <w:proofErr w:type="gramEnd"/>
+                  <w:r>
+                    <w:rPr>
+                      <w:sz w:val="18"/>
+                    </w:rPr>
+                    <w:t>_NUMBER = pCardNumber;</w:t>
                   </w:r>
                 </w:p>
                 <w:p>
@@ -3107,6 +3813,7 @@
                     </w:tabs>
                     <w:spacing w:line="219" w:lineRule="exact"/>
                     <w:ind w:left="0" w:firstLine="0"/>
+                    <w:jc w:val="both"/>
                     <w:rPr>
                       <w:sz w:val="18"/>
                     </w:rPr>
@@ -3130,6 +3837,7 @@
               </w:tabs>
               <w:spacing w:line="219" w:lineRule="exact"/>
               <w:ind w:left="0" w:firstLine="0"/>
+              <w:jc w:val="both"/>
               <w:rPr>
                 <w:sz w:val="18"/>
               </w:rPr>
@@ -3144,6 +3852,7 @@
               </w:tabs>
               <w:spacing w:line="219" w:lineRule="exact"/>
               <w:ind w:left="0" w:firstLine="0"/>
+              <w:jc w:val="both"/>
               <w:rPr>
                 <w:sz w:val="18"/>
               </w:rPr>
@@ -3161,6 +3870,7 @@
         </w:tabs>
         <w:spacing w:line="219" w:lineRule="exact"/>
         <w:ind w:left="907" w:firstLine="0"/>
+        <w:jc w:val="both"/>
         <w:rPr>
           <w:sz w:val="18"/>
         </w:rPr>
@@ -3170,7 +3880,22 @@
       <w:pPr>
         <w:pStyle w:val="BodyText"/>
         <w:spacing w:before="2"/>
-      </w:pPr>
+        <w:jc w:val="both"/>
+      </w:pPr>
+    </w:p>
+    <w:p>
+      <w:pPr>
+        <w:jc w:val="both"/>
+        <w:rPr>
+          <w:sz w:val="18"/>
+        </w:rPr>
+      </w:pPr>
+      <w:r>
+        <w:rPr>
+          <w:sz w:val="18"/>
+        </w:rPr>
+        <w:br w:type="page"/>
+      </w:r>
     </w:p>
     <w:p>
       <w:pPr>
@@ -3184,14 +3909,16 @@
           <w:tab w:val="left" w:pos="841"/>
         </w:tabs>
         <w:ind w:hanging="361"/>
-        <w:rPr>
-          <w:sz w:val="18"/>
-        </w:rPr>
-      </w:pPr>
-      <w:r>
-        <w:rPr>
-          <w:sz w:val="18"/>
-        </w:rPr>
+        <w:jc w:val="both"/>
+        <w:rPr>
+          <w:sz w:val="18"/>
+        </w:rPr>
+      </w:pPr>
+      <w:r>
+        <w:rPr>
+          <w:sz w:val="18"/>
+        </w:rPr>
+        <w:lastRenderedPageBreak/>
         <w:t>REST</w:t>
       </w:r>
       <w:r>
@@ -3238,6 +3965,7 @@
       <w:pPr>
         <w:pStyle w:val="BodyText"/>
         <w:spacing w:before="10"/>
+        <w:jc w:val="both"/>
         <w:rPr>
           <w:sz w:val="20"/>
         </w:rPr>
@@ -3247,6 +3975,7 @@
       <w:pPr>
         <w:pStyle w:val="BodyText"/>
         <w:ind w:left="828"/>
+        <w:jc w:val="both"/>
       </w:pPr>
       <w:r>
         <w:t>Create</w:t>
@@ -3364,6 +4093,7 @@
       <w:pPr>
         <w:pStyle w:val="BodyText"/>
         <w:ind w:left="829"/>
+        <w:jc w:val="both"/>
         <w:rPr>
           <w:sz w:val="20"/>
         </w:rPr>
@@ -3389,7 +4119,7 @@
                     <pic:cNvPicPr/>
                   </pic:nvPicPr>
                   <pic:blipFill>
-                    <a:blip r:embed="rId8" cstate="print"/>
+                    <a:blip r:embed="rId10" cstate="print"/>
                     <a:stretch>
                       <a:fillRect/>
                     </a:stretch>
@@ -3413,6 +4143,7 @@
     <w:p>
       <w:pPr>
         <w:pStyle w:val="BodyText"/>
+        <w:jc w:val="both"/>
         <w:rPr>
           <w:sz w:val="15"/>
         </w:rPr>
@@ -3423,6 +4154,7 @@
         <w:pStyle w:val="BodyText"/>
         <w:spacing w:before="1"/>
         <w:ind w:left="828" w:right="7507"/>
+        <w:jc w:val="both"/>
       </w:pPr>
       <w:r>
         <w:t>A = URL and Path</w:t>
@@ -3460,6 +4192,7 @@
         <w:pStyle w:val="BodyText"/>
         <w:spacing w:line="219" w:lineRule="exact"/>
         <w:ind w:left="828"/>
+        <w:jc w:val="both"/>
       </w:pPr>
       <w:r>
         <w:t>C</w:t>
@@ -3488,6 +4221,7 @@
         <w:pStyle w:val="BodyText"/>
         <w:spacing w:before="1"/>
         <w:ind w:left="828" w:right="7404"/>
+        <w:jc w:val="both"/>
       </w:pPr>
       <w:r>
         <w:t>D = List of Request</w:t>
@@ -3523,6 +4257,7 @@
     <w:p>
       <w:pPr>
         <w:pStyle w:val="BodyText"/>
+        <w:jc w:val="both"/>
       </w:pPr>
     </w:p>
     <w:p>
@@ -3530,6 +4265,7 @@
         <w:pStyle w:val="Heading1"/>
         <w:spacing w:before="1"/>
         <w:ind w:left="828"/>
+        <w:jc w:val="both"/>
       </w:pPr>
       <w:r>
         <w:t>Task</w:t>
@@ -3548,6 +4284,7 @@
         </w:tabs>
         <w:spacing w:line="219" w:lineRule="exact"/>
         <w:ind w:hanging="589"/>
+        <w:jc w:val="both"/>
         <w:rPr>
           <w:sz w:val="18"/>
         </w:rPr>
@@ -3650,6 +4387,7 @@
         </w:tabs>
         <w:spacing w:before="1"/>
         <w:ind w:right="2282"/>
+        <w:jc w:val="both"/>
         <w:rPr>
           <w:sz w:val="18"/>
         </w:rPr>
@@ -3693,6 +4431,7 @@
           <w:tab w:val="left" w:pos="3720"/>
         </w:tabs>
         <w:ind w:left="1538"/>
+        <w:jc w:val="both"/>
         <w:rPr>
           <w:sz w:val="20"/>
         </w:rPr>
@@ -3718,7 +4457,7 @@
                     <pic:cNvPicPr/>
                   </pic:nvPicPr>
                   <pic:blipFill>
-                    <a:blip r:embed="rId9" cstate="print"/>
+                    <a:blip r:embed="rId11" cstate="print"/>
                     <a:stretch>
                       <a:fillRect/>
                     </a:stretch>
@@ -3765,7 +4504,7 @@
                     <pic:cNvPicPr/>
                   </pic:nvPicPr>
                   <pic:blipFill>
-                    <a:blip r:embed="rId10" cstate="print"/>
+                    <a:blip r:embed="rId12" cstate="print"/>
                     <a:stretch>
                       <a:fillRect/>
                     </a:stretch>
@@ -3799,6 +4538,7 @@
         </w:tabs>
         <w:spacing w:line="216" w:lineRule="exact"/>
         <w:ind w:hanging="589"/>
+        <w:jc w:val="both"/>
         <w:rPr>
           <w:sz w:val="18"/>
         </w:rPr>
@@ -3875,6 +4615,7 @@
         </w:tabs>
         <w:spacing w:line="219" w:lineRule="exact"/>
         <w:ind w:hanging="589"/>
+        <w:jc w:val="both"/>
         <w:rPr>
           <w:sz w:val="18"/>
         </w:rPr>
@@ -3990,6 +4731,7 @@
         </w:tabs>
         <w:spacing w:before="1"/>
         <w:ind w:hanging="589"/>
+        <w:jc w:val="both"/>
         <w:rPr>
           <w:sz w:val="18"/>
         </w:rPr>
@@ -4100,6 +4842,7 @@
         </w:tabs>
         <w:spacing w:before="1"/>
         <w:ind w:left="709"/>
+        <w:jc w:val="both"/>
         <w:rPr>
           <w:sz w:val="18"/>
         </w:rPr>
@@ -4113,15 +4856,36 @@
         </w:tabs>
         <w:spacing w:before="1"/>
         <w:ind w:left="709"/>
-        <w:rPr>
-          <w:sz w:val="18"/>
-        </w:rPr>
-      </w:pPr>
-      <w:r>
-        <w:rPr>
-          <w:sz w:val="18"/>
-        </w:rPr>
-        <w:t>Jawaban:</w:t>
+        <w:jc w:val="both"/>
+        <w:rPr>
+          <w:sz w:val="18"/>
+        </w:rPr>
+      </w:pPr>
+      <w:r>
+        <w:rPr>
+          <w:sz w:val="18"/>
+        </w:rPr>
+        <w:br/>
+      </w:r>
+      <w:r>
+        <w:rPr>
+          <w:sz w:val="18"/>
+        </w:rPr>
+        <w:br/>
+      </w:r>
+    </w:p>
+    <w:p>
+      <w:pPr>
+        <w:jc w:val="both"/>
+        <w:rPr>
+          <w:sz w:val="18"/>
+        </w:rPr>
+      </w:pPr>
+      <w:r>
+        <w:rPr>
+          <w:sz w:val="18"/>
+        </w:rPr>
+        <w:br w:type="page"/>
       </w:r>
     </w:p>
     <w:p>
@@ -4132,6 +4896,108 @@
         </w:tabs>
         <w:spacing w:before="1"/>
         <w:ind w:left="709"/>
+        <w:jc w:val="both"/>
+        <w:rPr>
+          <w:sz w:val="18"/>
+        </w:rPr>
+      </w:pPr>
+      <w:r>
+        <w:rPr>
+          <w:sz w:val="18"/>
+        </w:rPr>
+        <w:lastRenderedPageBreak/>
+        <w:t>Jawaban:</w:t>
+      </w:r>
+    </w:p>
+    <w:p>
+      <w:pPr>
+        <w:tabs>
+          <w:tab w:val="left" w:pos="1560"/>
+          <w:tab w:val="left" w:pos="1561"/>
+        </w:tabs>
+        <w:spacing w:before="1"/>
+        <w:ind w:left="709"/>
+        <w:jc w:val="both"/>
+        <w:rPr>
+          <w:color w:val="FF0000"/>
+          <w:sz w:val="18"/>
+        </w:rPr>
+      </w:pPr>
+      <w:r>
+        <w:rPr>
+          <w:color w:val="FF0000"/>
+          <w:sz w:val="18"/>
+        </w:rPr>
+        <w:t>Note: Mohon maaf sebelumnya karena saya coba tes menggunakan tomcat 5.5 tidak bisa jalan</w:t>
+      </w:r>
+      <w:r>
+        <w:rPr>
+          <w:color w:val="FF0000"/>
+          <w:sz w:val="18"/>
+        </w:rPr>
+        <w:t xml:space="preserve"> di Local PC saya</w:t>
+      </w:r>
+      <w:r>
+        <w:rPr>
+          <w:color w:val="FF0000"/>
+          <w:sz w:val="18"/>
+        </w:rPr>
+        <w:t xml:space="preserve">, dimana saya masih belum menemukan cara agar bisa berjalan di tomcat </w:t>
+      </w:r>
+      <w:proofErr w:type="gramStart"/>
+      <w:r>
+        <w:rPr>
+          <w:color w:val="FF0000"/>
+          <w:sz w:val="18"/>
+        </w:rPr>
+        <w:t>5.5</w:t>
+      </w:r>
+      <w:r>
+        <w:rPr>
+          <w:color w:val="FF0000"/>
+          <w:sz w:val="18"/>
+        </w:rPr>
+        <w:t xml:space="preserve"> .</w:t>
+      </w:r>
+      <w:proofErr w:type="gramEnd"/>
+      <w:r>
+        <w:rPr>
+          <w:color w:val="FF0000"/>
+          <w:sz w:val="18"/>
+        </w:rPr>
+        <w:t xml:space="preserve"> </w:t>
+      </w:r>
+      <w:r>
+        <w:rPr>
+          <w:color w:val="FF0000"/>
+          <w:sz w:val="18"/>
+        </w:rPr>
+        <w:t>S</w:t>
+      </w:r>
+      <w:r>
+        <w:rPr>
+          <w:color w:val="FF0000"/>
+          <w:sz w:val="18"/>
+        </w:rPr>
+        <w:t>aat ini saya coba tes dengan tomcat 8.5</w:t>
+      </w:r>
+      <w:r>
+        <w:rPr>
+          <w:color w:val="FF0000"/>
+          <w:sz w:val="18"/>
+        </w:rPr>
+        <w:t>, sehingga saya belum bisa memastikan service dapat berjalan di Tomcat 5.5 atau tidak</w:t>
+      </w:r>
+    </w:p>
+    <w:p>
+      <w:pPr>
+        <w:tabs>
+          <w:tab w:val="left" w:pos="1560"/>
+          <w:tab w:val="left" w:pos="1561"/>
+        </w:tabs>
+        <w:spacing w:before="1"/>
+        <w:ind w:left="709"/>
+        <w:jc w:val="both"/>
         <w:rPr>
           <w:sz w:val="18"/>
         </w:rPr>
@@ -4142,10 +5008,249 @@
         </w:rPr>
         <w:t xml:space="preserve">Source Code: </w:t>
       </w:r>
+      <w:hyperlink r:id="rId13" w:history="1">
+        <w:r>
+          <w:rPr>
+            <w:rStyle w:val="Hyperlink"/>
+            <w:sz w:val="18"/>
+          </w:rPr>
+          <w:t>https://github.com/EaZy-POS/PTJalinTest.git</w:t>
+        </w:r>
+      </w:hyperlink>
+    </w:p>
+    <w:p>
+      <w:pPr>
+        <w:tabs>
+          <w:tab w:val="left" w:pos="1560"/>
+          <w:tab w:val="left" w:pos="1561"/>
+        </w:tabs>
+        <w:spacing w:before="1"/>
+        <w:ind w:left="709"/>
+        <w:jc w:val="both"/>
+        <w:rPr>
+          <w:sz w:val="18"/>
+        </w:rPr>
+      </w:pPr>
+      <w:r>
+        <w:rPr>
+          <w:sz w:val="18"/>
+        </w:rPr>
+        <w:t xml:space="preserve">Folder </w:t>
+      </w:r>
+      <w:r>
+        <w:rPr>
+          <w:sz w:val="18"/>
+        </w:rPr>
+        <w:t>Source Code</w:t>
+      </w:r>
+      <w:r>
+        <w:rPr>
+          <w:sz w:val="18"/>
+        </w:rPr>
+        <w:t xml:space="preserve">: </w:t>
+      </w:r>
+      <w:r>
+        <w:rPr>
+          <w:sz w:val="18"/>
+        </w:rPr>
+        <w:t>apitest</w:t>
+      </w:r>
+    </w:p>
+    <w:p>
+      <w:pPr>
+        <w:tabs>
+          <w:tab w:val="left" w:pos="1560"/>
+          <w:tab w:val="left" w:pos="1561"/>
+        </w:tabs>
+        <w:spacing w:before="1"/>
+        <w:ind w:left="709"/>
+        <w:jc w:val="both"/>
+        <w:rPr>
+          <w:sz w:val="18"/>
+        </w:rPr>
+      </w:pPr>
+      <w:r>
+        <w:rPr>
+          <w:sz w:val="18"/>
+        </w:rPr>
+        <w:t>Databas</w:t>
+      </w:r>
+      <w:r>
+        <w:rPr>
+          <w:sz w:val="18"/>
+        </w:rPr>
+        <w:t>e</w:t>
+      </w:r>
+      <w:r>
+        <w:rPr>
+          <w:sz w:val="18"/>
+        </w:rPr>
+        <w:t>: jalin.sql</w:t>
+      </w:r>
+    </w:p>
+    <w:p>
+      <w:pPr>
+        <w:tabs>
+          <w:tab w:val="left" w:pos="1560"/>
+          <w:tab w:val="left" w:pos="1561"/>
+        </w:tabs>
+        <w:spacing w:before="1"/>
+        <w:ind w:left="709"/>
+        <w:jc w:val="both"/>
+        <w:rPr>
+          <w:sz w:val="18"/>
+        </w:rPr>
+      </w:pPr>
+      <w:r>
+        <w:rPr>
+          <w:sz w:val="18"/>
+        </w:rPr>
+        <w:t xml:space="preserve">Demo: </w:t>
+      </w:r>
+      <w:r>
+        <w:rPr>
+          <w:sz w:val="18"/>
+        </w:rPr>
+        <w:t>Application</w:t>
+      </w:r>
+      <w:r>
+        <w:rPr>
+          <w:sz w:val="18"/>
+        </w:rPr>
+        <w:t>/jalin.bat</w:t>
+      </w:r>
+    </w:p>
+    <w:p>
+      <w:pPr>
+        <w:tabs>
+          <w:tab w:val="left" w:pos="1560"/>
+          <w:tab w:val="left" w:pos="1561"/>
+        </w:tabs>
+        <w:spacing w:before="1"/>
+        <w:ind w:left="709"/>
+        <w:jc w:val="both"/>
+        <w:rPr>
+          <w:sz w:val="18"/>
+        </w:rPr>
+      </w:pPr>
+      <w:r>
+        <w:rPr>
+          <w:sz w:val="18"/>
+        </w:rPr>
+        <w:t>Contoh hasil:</w:t>
+      </w:r>
+    </w:p>
+    <w:p>
+      <w:pPr>
+        <w:tabs>
+          <w:tab w:val="left" w:pos="1560"/>
+          <w:tab w:val="left" w:pos="1561"/>
+        </w:tabs>
+        <w:spacing w:before="1"/>
+        <w:ind w:left="709"/>
+        <w:jc w:val="both"/>
+        <w:rPr>
+          <w:sz w:val="18"/>
+        </w:rPr>
+      </w:pPr>
+      <w:r>
+        <w:rPr>
+          <w:sz w:val="18"/>
+        </w:rPr>
+        <w:drawing>
+          <wp:inline distT="0" distB="0" distL="0" distR="0" wp14:anchorId="7C8D9396" wp14:editId="778C11CD">
+            <wp:extent cx="5577558" cy="3985147"/>
+            <wp:effectExtent l="0" t="0" r="4445" b="0"/>
+            <wp:docPr id="1359379692" name="Picture 1"/>
+            <wp:cNvGraphicFramePr>
+              <a:graphicFrameLocks xmlns:a="http://schemas.openxmlformats.org/drawingml/2006/main" noChangeAspect="1"/>
+            </wp:cNvGraphicFramePr>
+            <a:graphic xmlns:a="http://schemas.openxmlformats.org/drawingml/2006/main">
+              <a:graphicData uri="http://schemas.openxmlformats.org/drawingml/2006/picture">
+                <pic:pic xmlns:pic="http://schemas.openxmlformats.org/drawingml/2006/picture">
+                  <pic:nvPicPr>
+                    <pic:cNvPr id="1359379692" name=""/>
+                    <pic:cNvPicPr/>
+                  </pic:nvPicPr>
+                  <pic:blipFill>
+                    <a:blip r:embed="rId14"/>
+                    <a:stretch>
+                      <a:fillRect/>
+                    </a:stretch>
+                  </pic:blipFill>
+                  <pic:spPr>
+                    <a:xfrm>
+                      <a:off x="0" y="0"/>
+                      <a:ext cx="5591501" cy="3995109"/>
+                    </a:xfrm>
+                    <a:prstGeom prst="rect">
+                      <a:avLst/>
+                    </a:prstGeom>
+                  </pic:spPr>
+                </pic:pic>
+              </a:graphicData>
+            </a:graphic>
+          </wp:inline>
+        </w:drawing>
+      </w:r>
+    </w:p>
+    <w:p>
+      <w:pPr>
+        <w:tabs>
+          <w:tab w:val="left" w:pos="1560"/>
+          <w:tab w:val="left" w:pos="1561"/>
+        </w:tabs>
+        <w:spacing w:before="1"/>
+        <w:ind w:left="709"/>
+        <w:jc w:val="both"/>
+        <w:rPr>
+          <w:sz w:val="18"/>
+        </w:rPr>
+      </w:pPr>
+      <w:r>
+        <w:rPr>
+          <w:sz w:val="18"/>
+        </w:rPr>
+        <w:drawing>
+          <wp:inline distT="0" distB="0" distL="0" distR="0" wp14:anchorId="4389780E" wp14:editId="2E713124">
+            <wp:extent cx="5524987" cy="3589362"/>
+            <wp:effectExtent l="0" t="0" r="0" b="0"/>
+            <wp:docPr id="788624729" name="Picture 1"/>
+            <wp:cNvGraphicFramePr>
+              <a:graphicFrameLocks xmlns:a="http://schemas.openxmlformats.org/drawingml/2006/main" noChangeAspect="1"/>
+            </wp:cNvGraphicFramePr>
+            <a:graphic xmlns:a="http://schemas.openxmlformats.org/drawingml/2006/main">
+              <a:graphicData uri="http://schemas.openxmlformats.org/drawingml/2006/picture">
+                <pic:pic xmlns:pic="http://schemas.openxmlformats.org/drawingml/2006/picture">
+                  <pic:nvPicPr>
+                    <pic:cNvPr id="788624729" name=""/>
+                    <pic:cNvPicPr/>
+                  </pic:nvPicPr>
+                  <pic:blipFill>
+                    <a:blip r:embed="rId15"/>
+                    <a:stretch>
+                      <a:fillRect/>
+                    </a:stretch>
+                  </pic:blipFill>
+                  <pic:spPr>
+                    <a:xfrm>
+                      <a:off x="0" y="0"/>
+                      <a:ext cx="5531991" cy="3593912"/>
+                    </a:xfrm>
+                    <a:prstGeom prst="rect">
+                      <a:avLst/>
+                    </a:prstGeom>
+                  </pic:spPr>
+                </pic:pic>
+              </a:graphicData>
+            </a:graphic>
+          </wp:inline>
+        </w:drawing>
+      </w:r>
     </w:p>
     <w:sectPr>
-      <w:pgSz w:w="11910" w:h="16840"/>
-      <w:pgMar w:top="500" w:right="980" w:bottom="280" w:left="1320" w:header="720" w:footer="720" w:gutter="0"/>
+      <w:pgSz w:w="11910" w:h="16840" w:code="9"/>
+      <w:pgMar w:top="1134" w:right="1134" w:bottom="1134" w:left="1134" w:header="720" w:footer="720" w:gutter="0"/>
       <w:cols w:space="720"/>
     </w:sectPr>
   </w:body>
@@ -5014,6 +6119,29 @@
       </w:tblBorders>
     </w:tblPr>
   </w:style>
+  <w:style w:type="character" w:styleId="Hyperlink">
+    <w:name w:val="Hyperlink"/>
+    <w:basedOn w:val="DefaultParagraphFont"/>
+    <w:uiPriority w:val="99"/>
+    <w:unhideWhenUsed/>
+    <w:rsid w:val="00B71AD6"/>
+    <w:rPr>
+      <w:color w:val="0000FF" w:themeColor="hyperlink"/>
+      <w:u w:val="single"/>
+    </w:rPr>
+  </w:style>
+  <w:style w:type="character" w:styleId="UnresolvedMention">
+    <w:name w:val="Unresolved Mention"/>
+    <w:basedOn w:val="DefaultParagraphFont"/>
+    <w:uiPriority w:val="99"/>
+    <w:semiHidden/>
+    <w:unhideWhenUsed/>
+    <w:rsid w:val="00B71AD6"/>
+    <w:rPr>
+      <w:color w:val="605E5C"/>
+      <w:shd w:val="clear" w:color="auto" w:fill="E1DFDD"/>
+    </w:rPr>
+  </w:style>
 </w:styles>
 </file>
 
